--- a/Documentation.docx
+++ b/Documentation.docx
@@ -5,10 +5,61 @@
     <w:p>
       <w:pPr>
         <w:pStyle w:val="Normal"/>
-        <w:rPr/>
+        <w:jc w:val="center"/>
+        <w:rPr>
+          <w:b/>
+          <w:b/>
+          <w:bCs/>
+          <w:sz w:val="52"/>
+          <w:szCs w:val="52"/>
+          <w:u w:val="single"/>
+        </w:rPr>
       </w:pPr>
       <w:r>
-        <w:rPr/>
+        <w:rPr>
+          <w:b/>
+          <w:bCs/>
+          <w:sz w:val="52"/>
+          <w:szCs w:val="52"/>
+          <w:u w:val="single"/>
+        </w:rPr>
+        <w:t>LIDAR localisation</w:t>
+      </w:r>
+    </w:p>
+    <w:p>
+      <w:pPr>
+        <w:pStyle w:val="Normal"/>
+        <w:jc w:val="center"/>
+        <w:rPr>
+          <w:u w:val="none"/>
+        </w:rPr>
+      </w:pPr>
+      <w:r>
+        <w:rPr>
+          <w:b w:val="false"/>
+          <w:bCs w:val="false"/>
+          <w:sz w:val="52"/>
+          <w:szCs w:val="52"/>
+          <w:u w:val="single"/>
+        </w:rPr>
+      </w:r>
+    </w:p>
+    <w:p>
+      <w:pPr>
+        <w:pStyle w:val="Normal"/>
+        <w:jc w:val="left"/>
+        <w:rPr>
+          <w:u w:val="none"/>
+        </w:rPr>
+      </w:pPr>
+      <w:r>
+        <w:rPr>
+          <w:b w:val="false"/>
+          <w:bCs w:val="false"/>
+          <w:sz w:val="32"/>
+          <w:szCs w:val="32"/>
+          <w:u w:val="single"/>
+        </w:rPr>
       </w:r>
     </w:p>
     <w:sectPr>
@@ -18,6 +69,7 @@
       <w:pgNumType w:fmt="decimal"/>
       <w:formProt w:val="false"/>
       <w:textDirection w:val="lrTb"/>
+      <w:docGrid w:type="default" w:linePitch="240" w:charSpace="4294961151"/>
     </w:sectPr>
   </w:body>
 </w:document>
@@ -29,15 +81,12 @@
     <w:rPrDefault>
       <w:rPr>
         <w:rFonts w:ascii="Liberation Serif" w:hAnsi="Liberation Serif" w:eastAsia="Noto Sans CJK SC Regular" w:cs="FreeSans"/>
-        <w:sz w:val="24"/>
         <w:szCs w:val="24"/>
         <w:lang w:val="en-IN" w:eastAsia="zh-CN" w:bidi="hi-IN"/>
       </w:rPr>
     </w:rPrDefault>
     <w:pPrDefault>
-      <w:pPr>
-        <w:widowControl/>
-      </w:pPr>
+      <w:pPr/>
     </w:pPrDefault>
   </w:docDefaults>
   <w:style w:type="paragraph" w:styleId="Normal">
@@ -45,10 +94,12 @@
     <w:qFormat/>
     <w:pPr>
       <w:widowControl/>
+      <w:bidi w:val="0"/>
+      <w:jc w:val="left"/>
     </w:pPr>
     <w:rPr>
       <w:rFonts w:ascii="Liberation Serif" w:hAnsi="Liberation Serif" w:eastAsia="Noto Sans CJK SC Regular" w:cs="FreeSans"/>
-      <w:color w:val="auto"/>
+      <w:color w:val="00000A"/>
       <w:sz w:val="24"/>
       <w:szCs w:val="24"/>
       <w:lang w:val="en-IN" w:eastAsia="zh-CN" w:bidi="hi-IN"/>
